--- a/Documentation/ICM Manual.docx
+++ b/Documentation/ICM Manual.docx
@@ -52,18 +52,13 @@
     <w:p>
       <w:r>
         <w:tab/>
-        <w:t xml:space="preserve">The General Parameters of </w:t>
-      </w:r>
-      <w:proofErr w:type="gramStart"/>
-      <w:r>
-        <w:t>the .</w:t>
+        <w:t>The General Parameters of the .</w:t>
       </w:r>
       <w:proofErr w:type="spellStart"/>
       <w:r>
         <w:t>icm</w:t>
       </w:r>
       <w:proofErr w:type="spellEnd"/>
-      <w:proofErr w:type="gramEnd"/>
       <w:r>
         <w:t xml:space="preserve"> file are </w:t>
       </w:r>
@@ -233,11 +228,7 @@
           </w:tcPr>
           <w:p>
             <w:r>
-              <w:t xml:space="preserve">This field is filled in by the ICM system. It identifies the date on which the configuration file was last edited. When a </w:t>
-            </w:r>
-            <w:proofErr w:type="gramStart"/>
-            <w:r>
-              <w:t xml:space="preserve">streaming </w:t>
+              <w:t xml:space="preserve">This field is filled in by the ICM system. It identifies the date on which the configuration file was last edited. When a streaming </w:t>
             </w:r>
             <w:r>
               <w:t>.</w:t>
@@ -247,7 +238,6 @@
               <w:t>icm</w:t>
             </w:r>
             <w:proofErr w:type="spellEnd"/>
-            <w:proofErr w:type="gramEnd"/>
             <w:r>
               <w:t xml:space="preserve"> file is created, this field identifies the date on which the streaming file began recording.</w:t>
             </w:r>
@@ -271,32 +261,15 @@
           </w:tcPr>
           <w:p>
             <w:r>
-              <w:t xml:space="preserve">This field is filled in by the ICM system. It identifies the </w:t>
-            </w:r>
-            <w:r>
-              <w:t>time at</w:t>
-            </w:r>
-            <w:r>
-              <w:t xml:space="preserve"> which the configuration file was last edited. When a </w:t>
-            </w:r>
-            <w:proofErr w:type="gramStart"/>
-            <w:r>
-              <w:t>streaming .</w:t>
+              <w:t>This field is filled in by the ICM system. It identifies the time at which the configuration file was last edited. When a streaming .</w:t>
             </w:r>
             <w:proofErr w:type="spellStart"/>
             <w:r>
               <w:t>icm</w:t>
             </w:r>
             <w:proofErr w:type="spellEnd"/>
-            <w:proofErr w:type="gramEnd"/>
-            <w:r>
-              <w:t xml:space="preserve"> file is created, this field identifies the </w:t>
-            </w:r>
-            <w:r>
-              <w:t>time at</w:t>
-            </w:r>
-            <w:r>
-              <w:t xml:space="preserve"> which the streaming file began recording.</w:t>
+            <w:r>
+              <w:t xml:space="preserve"> file is created, this field identifies the time at which the streaming file began recording.</w:t>
             </w:r>
           </w:p>
         </w:tc>
@@ -325,9 +298,108 @@
       </w:tr>
     </w:tbl>
     <w:p/>
+    <w:p/>
     <w:p>
+      <w:pPr>
+        <w:pStyle w:val="Heading1"/>
+      </w:pPr>
+      <w:r>
+        <w:t>LabVIEW Source Code vs Executable and Directory Structure</w:t>
+      </w:r>
+    </w:p>
+    <w:p>
+      <w:r>
+        <w:tab/>
+        <w:t xml:space="preserve">ICM is intended to be compatible running either inside the LabVIEW environment as source code, or as part of a built executable. Since ICM uses a plug-in architecture, the various modules must </w:t>
+      </w:r>
+      <w:r>
+        <w:lastRenderedPageBreak/>
+        <w:t>have source distributions for them to be used in a .exe. Without building source distributions, dependencies that are normally part of the LabVIEW environment will not be available to the .exe.</w:t>
+      </w:r>
+    </w:p>
+    <w:p>
+      <w:r>
+        <w:tab/>
+        <w:t xml:space="preserve">The main ICM directory is located at C:\OCC\ICM. (This location is coded within the ICM Main Path.vi. If you need to install ICM in a different directory, this VI will need to be edited.) Within this directory are many sub-directories containing both source code and source distributions. The main modules of ICM are Buses, Parsers, Queries, and </w:t>
+      </w:r>
+      <w:proofErr w:type="spellStart"/>
+      <w:r>
+        <w:t>Scalings</w:t>
+      </w:r>
+      <w:proofErr w:type="spellEnd"/>
+      <w:r>
+        <w:t xml:space="preserve">. Each of these has two directories. The parent class for each module </w:t>
+      </w:r>
+      <w:proofErr w:type="gramStart"/>
+      <w:r>
+        <w:t>is located in</w:t>
+      </w:r>
+      <w:proofErr w:type="gramEnd"/>
+      <w:r>
+        <w:t xml:space="preserve"> a similarly-named directory that is singular instead of plural: e.g. Bus, Parser, Query, and Scaling. Within the directories with plural names are the child classes, or the specific implementations of each parent class. For example, the Buses directory may contain Clock Time, Modbus, NI Analog, Serial, and UDP directories, each containing a child class of Bus.</w:t>
+      </w:r>
+    </w:p>
+    <w:p>
+      <w:r>
+        <w:tab/>
+      </w:r>
+      <w:proofErr w:type="gramStart"/>
+      <w:r>
+        <w:t>Also</w:t>
+      </w:r>
+      <w:proofErr w:type="gramEnd"/>
+      <w:r>
+        <w:t xml:space="preserve"> within the main ICM directory is a directory name Source Distributions. This is where the built source distributions of all the classes are contained, for use with executable programs. The ICM system includes internal logic to detect if it is run as source code or as an executable, which it uses to determine where to find the classes. Due to the limitations of the Source Distribution mechanism, the file hierarchy inside the Source Distributions is slightly different than it is inside the actual source folders. For example, the folder C:\OCC\ICM\Buses\Clock Time contains the file Clock </w:t>
+      </w:r>
+      <w:proofErr w:type="spellStart"/>
+      <w:r>
+        <w:t>Time.lvclass</w:t>
+      </w:r>
+      <w:proofErr w:type="spellEnd"/>
+      <w:r>
+        <w:t xml:space="preserve"> as well as all the VI’s and controls for that child class. However, the folder C:\OCC\ICM\Source Distributions\Buses contains the Clock </w:t>
+      </w:r>
+      <w:proofErr w:type="spellStart"/>
+      <w:r>
+        <w:t>Time.lvclass</w:t>
+      </w:r>
+      <w:proofErr w:type="spellEnd"/>
+      <w:r>
+        <w:t xml:space="preserve"> file, though the sub-VIs and controls are in the directory </w:t>
+      </w:r>
+      <w:r>
+        <w:t>C:\OCC\ICM\Source Distributions\Buses</w:t>
+      </w:r>
+      <w:r>
+        <w:t>\Clock Time. There is special code inside the ICM system to deal with this directory difference as well, depending on whether the code is run as source or in a .exe.</w:t>
+      </w:r>
+    </w:p>
+    <w:p>
+      <w:r>
+        <w:tab/>
+        <w:t>Within the ICM project, there is a Source Distribution build specification that builds all the modules’ parent and child classes at once. The project can be edited as needed before building these source distribution</w:t>
+      </w:r>
       <w:bookmarkStart w:id="0" w:name="_GoBack"/>
       <w:bookmarkEnd w:id="0"/>
+      <w:r>
+        <w:t xml:space="preserve">. </w:t>
+      </w:r>
+      <w:proofErr w:type="gramStart"/>
+      <w:r>
+        <w:t>In particular, if</w:t>
+      </w:r>
+      <w:proofErr w:type="gramEnd"/>
+      <w:r>
+        <w:t xml:space="preserve"> the computer being used for building the source distributions does not contain some toolkits that some classes require, those classes could be removed from the project before the build is executed. However, it is important to keep the overall logic and file hierarchy in place </w:t>
+      </w:r>
+      <w:proofErr w:type="gramStart"/>
+      <w:r>
+        <w:t>in order for</w:t>
+      </w:r>
+      <w:proofErr w:type="gramEnd"/>
+      <w:r>
+        <w:t xml:space="preserve"> ICM to work in both source code and in an .exe.</w:t>
+      </w:r>
     </w:p>
     <w:sectPr>
       <w:pgSz w:w="12240" w:h="15840"/>
@@ -737,6 +809,27 @@
     <w:name w:val="Normal"/>
     <w:qFormat/>
   </w:style>
+  <w:style w:type="paragraph" w:styleId="Heading1">
+    <w:name w:val="heading 1"/>
+    <w:basedOn w:val="Normal"/>
+    <w:next w:val="Normal"/>
+    <w:link w:val="Heading1Char"/>
+    <w:uiPriority w:val="9"/>
+    <w:qFormat/>
+    <w:rsid w:val="00B04D53"/>
+    <w:pPr>
+      <w:keepNext/>
+      <w:keepLines/>
+      <w:spacing w:before="240" w:after="0"/>
+      <w:outlineLvl w:val="0"/>
+    </w:pPr>
+    <w:rPr>
+      <w:rFonts w:asciiTheme="majorHAnsi" w:eastAsiaTheme="majorEastAsia" w:hAnsiTheme="majorHAnsi" w:cstheme="majorBidi"/>
+      <w:color w:val="2F5496" w:themeColor="accent1" w:themeShade="BF"/>
+      <w:sz w:val="32"/>
+      <w:szCs w:val="32"/>
+    </w:rPr>
+  </w:style>
   <w:style w:type="paragraph" w:styleId="Heading2">
     <w:name w:val="heading 2"/>
     <w:basedOn w:val="Normal"/>
@@ -886,6 +979,19 @@
         <w:insideV w:val="single" w:sz="4" w:space="0" w:color="auto"/>
       </w:tblBorders>
     </w:tblPr>
+  </w:style>
+  <w:style w:type="character" w:customStyle="1" w:styleId="Heading1Char">
+    <w:name w:val="Heading 1 Char"/>
+    <w:basedOn w:val="DefaultParagraphFont"/>
+    <w:link w:val="Heading1"/>
+    <w:uiPriority w:val="9"/>
+    <w:rsid w:val="00B04D53"/>
+    <w:rPr>
+      <w:rFonts w:asciiTheme="majorHAnsi" w:eastAsiaTheme="majorEastAsia" w:hAnsiTheme="majorHAnsi" w:cstheme="majorBidi"/>
+      <w:color w:val="2F5496" w:themeColor="accent1" w:themeShade="BF"/>
+      <w:sz w:val="32"/>
+      <w:szCs w:val="32"/>
+    </w:rPr>
   </w:style>
 </w:styles>
 </file>
